--- a/docpac_mar04/Teams Company Culture.docx
+++ b/docpac_mar04/Teams Company Culture.docx
@@ -1,6 +1,6 @@
 
 <file path=word/document.xml><?xml version="1.0" encoding="utf-8"?>
-<w:document xmlns:wpc="http://schemas.microsoft.com/office/word/2010/wordprocessingCanvas" xmlns:cx="http://schemas.microsoft.com/office/drawing/2014/chartex" xmlns:cx1="http://schemas.microsoft.com/office/drawing/2015/9/8/chartex" xmlns:cx2="http://schemas.microsoft.com/office/drawing/2015/10/21/chartex" xmlns:cx3="http://schemas.microsoft.com/office/drawing/2016/5/9/chartex" xmlns:cx4="http://schemas.microsoft.com/office/drawing/2016/5/10/chartex" xmlns:cx5="http://schemas.microsoft.com/office/drawing/2016/5/11/chartex" xmlns:cx6="http://schemas.microsoft.com/office/drawing/2016/5/12/chartex" xmlns:cx7="http://schemas.microsoft.com/office/drawing/2016/5/13/chartex" xmlns:cx8="http://schemas.microsoft.com/office/drawing/2016/5/14/chartex" xmlns:mc="http://schemas.openxmlformats.org/markup-compatibility/2006" xmlns:aink="http://schemas.microsoft.com/office/drawing/2016/ink" xmlns:am3d="http://schemas.microsoft.com/office/drawing/2017/model3d" xmlns:o="urn:schemas-microsoft-com:office:office" xmlns:r="http://schemas.openxmlformats.org/officeDocument/2006/relationships" xmlns:m="http://schemas.openxmlformats.org/officeDocument/2006/math" xmlns:v="urn:schemas-microsoft-com:vml" xmlns:wp14="http://schemas.microsoft.com/office/word/2010/wordprocessingDrawing" xmlns:wp="http://schemas.openxmlformats.org/drawingml/2006/wordprocessingDrawing" xmlns:w10="urn:schemas-microsoft-com:office:word" xmlns:w="http://schemas.openxmlformats.org/wordprocessingml/2006/main" xmlns:w14="http://schemas.microsoft.com/office/word/2010/wordml" xmlns:w15="http://schemas.microsoft.com/office/word/2012/wordml" xmlns:w16cex="http://schemas.microsoft.com/office/word/2018/wordml/cex" xmlns:w16cid="http://schemas.microsoft.com/office/word/2016/wordml/cid" xmlns:w16="http://schemas.microsoft.com/office/word/2018/wordml" xmlns:w16sdtdh="http://schemas.microsoft.com/office/word/2020/wordml/sdtdatahash" xmlns:w16se="http://schemas.microsoft.com/office/word/2015/wordml/symex" xmlns:wpg="http://schemas.microsoft.com/office/word/2010/wordprocessingGroup" xmlns:wpi="http://schemas.microsoft.com/office/word/2010/wordprocessingInk" xmlns:wne="http://schemas.microsoft.com/office/word/2006/wordml" xmlns:wps="http://schemas.microsoft.com/office/word/2010/wordprocessingShape" mc:Ignorable="w14 w15 w16se w16cid w16 w16cex w16sdtdh wp14">
+<w:document xmlns:wpc="http://schemas.microsoft.com/office/word/2010/wordprocessingCanvas" xmlns:cx="http://schemas.microsoft.com/office/drawing/2014/chartex" xmlns:cx1="http://schemas.microsoft.com/office/drawing/2015/9/8/chartex" xmlns:cx2="http://schemas.microsoft.com/office/drawing/2015/10/21/chartex" xmlns:cx3="http://schemas.microsoft.com/office/drawing/2016/5/9/chartex" xmlns:cx4="http://schemas.microsoft.com/office/drawing/2016/5/10/chartex" xmlns:cx5="http://schemas.microsoft.com/office/drawing/2016/5/11/chartex" xmlns:cx6="http://schemas.microsoft.com/office/drawing/2016/5/12/chartex" xmlns:cx7="http://schemas.microsoft.com/office/drawing/2016/5/13/chartex" xmlns:cx8="http://schemas.microsoft.com/office/drawing/2016/5/14/chartex" xmlns:mc="http://schemas.openxmlformats.org/markup-compatibility/2006" xmlns:aink="http://schemas.microsoft.com/office/drawing/2016/ink" xmlns:am3d="http://schemas.microsoft.com/office/drawing/2017/model3d" xmlns:o="urn:schemas-microsoft-com:office:office" xmlns:r="http://schemas.openxmlformats.org/officeDocument/2006/relationships" xmlns:m="http://schemas.openxmlformats.org/officeDocument/2006/math" xmlns:v="urn:schemas-microsoft-com:vml" xmlns:wp14="http://schemas.microsoft.com/office/word/2010/wordprocessingDrawing" xmlns:wp="http://schemas.openxmlformats.org/drawingml/2006/wordprocessingDrawing" xmlns:w10="urn:schemas-microsoft-com:office:word" xmlns:w="http://schemas.openxmlformats.org/wordprocessingml/2006/main" xmlns:w14="http://schemas.microsoft.com/office/word/2010/wordml" xmlns:w15="http://schemas.microsoft.com/office/word/2012/wordml" xmlns:w16cid="http://schemas.microsoft.com/office/word/2016/wordml/cid" xmlns:w16se="http://schemas.microsoft.com/office/word/2015/wordml/symex" xmlns:wpg="http://schemas.microsoft.com/office/word/2010/wordprocessingGroup" xmlns:wpi="http://schemas.microsoft.com/office/word/2010/wordprocessingInk" xmlns:wne="http://schemas.microsoft.com/office/word/2006/wordml" xmlns:wps="http://schemas.microsoft.com/office/word/2010/wordprocessingShape" mc:Ignorable="w14 w15 w16se w16cid wp14">
   <w:body>
     <w:p>
       <w:pPr>
@@ -21,8 +21,13 @@
         <w:pStyle w:val="Heading1"/>
         <w:spacing w:before="0"/>
       </w:pPr>
-      <w:r>
-        <w:t>Date:__________________ Name:_____________________</w:t>
+      <w:proofErr w:type="gramStart"/>
+      <w:r>
+        <w:t>Date:_</w:t>
+      </w:r>
+      <w:proofErr w:type="gramEnd"/>
+      <w:r>
+        <w:t>_________________ Name:_____________________</w:t>
       </w:r>
     </w:p>
     <w:p>
@@ -872,7 +877,15 @@
         <w:t xml:space="preserve">What </w:t>
       </w:r>
       <w:r>
-        <w:t>are some weaknesses if your company culture?</w:t>
+        <w:t xml:space="preserve">are some weaknesses </w:t>
+      </w:r>
+      <w:r>
+        <w:t>o</w:t>
+      </w:r>
+      <w:bookmarkStart w:id="0" w:name="_GoBack"/>
+      <w:bookmarkEnd w:id="0"/>
+      <w:r>
+        <w:t>f your company culture?</w:t>
       </w:r>
     </w:p>
     <w:tbl>
@@ -1128,7 +1141,7 @@
 </file>
 
 <file path=word/endnotes.xml><?xml version="1.0" encoding="utf-8"?>
-<w:endnotes xmlns:wpc="http://schemas.microsoft.com/office/word/2010/wordprocessingCanvas" xmlns:cx="http://schemas.microsoft.com/office/drawing/2014/chartex" xmlns:cx1="http://schemas.microsoft.com/office/drawing/2015/9/8/chartex" xmlns:cx2="http://schemas.microsoft.com/office/drawing/2015/10/21/chartex" xmlns:cx3="http://schemas.microsoft.com/office/drawing/2016/5/9/chartex" xmlns:cx4="http://schemas.microsoft.com/office/drawing/2016/5/10/chartex" xmlns:cx5="http://schemas.microsoft.com/office/drawing/2016/5/11/chartex" xmlns:cx6="http://schemas.microsoft.com/office/drawing/2016/5/12/chartex" xmlns:cx7="http://schemas.microsoft.com/office/drawing/2016/5/13/chartex" xmlns:cx8="http://schemas.microsoft.com/office/drawing/2016/5/14/chartex" xmlns:mc="http://schemas.openxmlformats.org/markup-compatibility/2006" xmlns:aink="http://schemas.microsoft.com/office/drawing/2016/ink" xmlns:am3d="http://schemas.microsoft.com/office/drawing/2017/model3d" xmlns:o="urn:schemas-microsoft-com:office:office" xmlns:r="http://schemas.openxmlformats.org/officeDocument/2006/relationships" xmlns:m="http://schemas.openxmlformats.org/officeDocument/2006/math" xmlns:v="urn:schemas-microsoft-com:vml" xmlns:wp14="http://schemas.microsoft.com/office/word/2010/wordprocessingDrawing" xmlns:wp="http://schemas.openxmlformats.org/drawingml/2006/wordprocessingDrawing" xmlns:w10="urn:schemas-microsoft-com:office:word" xmlns:w="http://schemas.openxmlformats.org/wordprocessingml/2006/main" xmlns:w14="http://schemas.microsoft.com/office/word/2010/wordml" xmlns:w15="http://schemas.microsoft.com/office/word/2012/wordml" xmlns:w16cex="http://schemas.microsoft.com/office/word/2018/wordml/cex" xmlns:w16cid="http://schemas.microsoft.com/office/word/2016/wordml/cid" xmlns:w16="http://schemas.microsoft.com/office/word/2018/wordml" xmlns:w16sdtdh="http://schemas.microsoft.com/office/word/2020/wordml/sdtdatahash" xmlns:w16se="http://schemas.microsoft.com/office/word/2015/wordml/symex" xmlns:wpg="http://schemas.microsoft.com/office/word/2010/wordprocessingGroup" xmlns:wpi="http://schemas.microsoft.com/office/word/2010/wordprocessingInk" xmlns:wne="http://schemas.microsoft.com/office/word/2006/wordml" xmlns:wps="http://schemas.microsoft.com/office/word/2010/wordprocessingShape" mc:Ignorable="w14 w15 w16se w16cid w16 w16cex w16sdtdh wp14">
+<w:endnotes xmlns:wpc="http://schemas.microsoft.com/office/word/2010/wordprocessingCanvas" xmlns:cx="http://schemas.microsoft.com/office/drawing/2014/chartex" xmlns:cx1="http://schemas.microsoft.com/office/drawing/2015/9/8/chartex" xmlns:cx2="http://schemas.microsoft.com/office/drawing/2015/10/21/chartex" xmlns:cx3="http://schemas.microsoft.com/office/drawing/2016/5/9/chartex" xmlns:cx4="http://schemas.microsoft.com/office/drawing/2016/5/10/chartex" xmlns:cx5="http://schemas.microsoft.com/office/drawing/2016/5/11/chartex" xmlns:cx6="http://schemas.microsoft.com/office/drawing/2016/5/12/chartex" xmlns:cx7="http://schemas.microsoft.com/office/drawing/2016/5/13/chartex" xmlns:cx8="http://schemas.microsoft.com/office/drawing/2016/5/14/chartex" xmlns:mc="http://schemas.openxmlformats.org/markup-compatibility/2006" xmlns:aink="http://schemas.microsoft.com/office/drawing/2016/ink" xmlns:am3d="http://schemas.microsoft.com/office/drawing/2017/model3d" xmlns:o="urn:schemas-microsoft-com:office:office" xmlns:r="http://schemas.openxmlformats.org/officeDocument/2006/relationships" xmlns:m="http://schemas.openxmlformats.org/officeDocument/2006/math" xmlns:v="urn:schemas-microsoft-com:vml" xmlns:wp14="http://schemas.microsoft.com/office/word/2010/wordprocessingDrawing" xmlns:wp="http://schemas.openxmlformats.org/drawingml/2006/wordprocessingDrawing" xmlns:w10="urn:schemas-microsoft-com:office:word" xmlns:w="http://schemas.openxmlformats.org/wordprocessingml/2006/main" xmlns:w14="http://schemas.microsoft.com/office/word/2010/wordml" xmlns:w15="http://schemas.microsoft.com/office/word/2012/wordml" xmlns:w16cid="http://schemas.microsoft.com/office/word/2016/wordml/cid" xmlns:w16se="http://schemas.microsoft.com/office/word/2015/wordml/symex" xmlns:wpg="http://schemas.microsoft.com/office/word/2010/wordprocessingGroup" xmlns:wpi="http://schemas.microsoft.com/office/word/2010/wordprocessingInk" xmlns:wne="http://schemas.microsoft.com/office/word/2006/wordml" xmlns:wps="http://schemas.microsoft.com/office/word/2010/wordprocessingShape" mc:Ignorable="w14 w15 w16se w16cid wp14">
   <w:endnote w:type="separator" w:id="-1">
     <w:p>
       <w:pPr>
@@ -1153,7 +1166,7 @@
 </file>
 
 <file path=word/footnotes.xml><?xml version="1.0" encoding="utf-8"?>
-<w:footnotes xmlns:wpc="http://schemas.microsoft.com/office/word/2010/wordprocessingCanvas" xmlns:cx="http://schemas.microsoft.com/office/drawing/2014/chartex" xmlns:cx1="http://schemas.microsoft.com/office/drawing/2015/9/8/chartex" xmlns:cx2="http://schemas.microsoft.com/office/drawing/2015/10/21/chartex" xmlns:cx3="http://schemas.microsoft.com/office/drawing/2016/5/9/chartex" xmlns:cx4="http://schemas.microsoft.com/office/drawing/2016/5/10/chartex" xmlns:cx5="http://schemas.microsoft.com/office/drawing/2016/5/11/chartex" xmlns:cx6="http://schemas.microsoft.com/office/drawing/2016/5/12/chartex" xmlns:cx7="http://schemas.microsoft.com/office/drawing/2016/5/13/chartex" xmlns:cx8="http://schemas.microsoft.com/office/drawing/2016/5/14/chartex" xmlns:mc="http://schemas.openxmlformats.org/markup-compatibility/2006" xmlns:aink="http://schemas.microsoft.com/office/drawing/2016/ink" xmlns:am3d="http://schemas.microsoft.com/office/drawing/2017/model3d" xmlns:o="urn:schemas-microsoft-com:office:office" xmlns:r="http://schemas.openxmlformats.org/officeDocument/2006/relationships" xmlns:m="http://schemas.openxmlformats.org/officeDocument/2006/math" xmlns:v="urn:schemas-microsoft-com:vml" xmlns:wp14="http://schemas.microsoft.com/office/word/2010/wordprocessingDrawing" xmlns:wp="http://schemas.openxmlformats.org/drawingml/2006/wordprocessingDrawing" xmlns:w10="urn:schemas-microsoft-com:office:word" xmlns:w="http://schemas.openxmlformats.org/wordprocessingml/2006/main" xmlns:w14="http://schemas.microsoft.com/office/word/2010/wordml" xmlns:w15="http://schemas.microsoft.com/office/word/2012/wordml" xmlns:w16cex="http://schemas.microsoft.com/office/word/2018/wordml/cex" xmlns:w16cid="http://schemas.microsoft.com/office/word/2016/wordml/cid" xmlns:w16="http://schemas.microsoft.com/office/word/2018/wordml" xmlns:w16sdtdh="http://schemas.microsoft.com/office/word/2020/wordml/sdtdatahash" xmlns:w16se="http://schemas.microsoft.com/office/word/2015/wordml/symex" xmlns:wpg="http://schemas.microsoft.com/office/word/2010/wordprocessingGroup" xmlns:wpi="http://schemas.microsoft.com/office/word/2010/wordprocessingInk" xmlns:wne="http://schemas.microsoft.com/office/word/2006/wordml" xmlns:wps="http://schemas.microsoft.com/office/word/2010/wordprocessingShape" mc:Ignorable="w14 w15 w16se w16cid w16 w16cex w16sdtdh wp14">
+<w:footnotes xmlns:wpc="http://schemas.microsoft.com/office/word/2010/wordprocessingCanvas" xmlns:cx="http://schemas.microsoft.com/office/drawing/2014/chartex" xmlns:cx1="http://schemas.microsoft.com/office/drawing/2015/9/8/chartex" xmlns:cx2="http://schemas.microsoft.com/office/drawing/2015/10/21/chartex" xmlns:cx3="http://schemas.microsoft.com/office/drawing/2016/5/9/chartex" xmlns:cx4="http://schemas.microsoft.com/office/drawing/2016/5/10/chartex" xmlns:cx5="http://schemas.microsoft.com/office/drawing/2016/5/11/chartex" xmlns:cx6="http://schemas.microsoft.com/office/drawing/2016/5/12/chartex" xmlns:cx7="http://schemas.microsoft.com/office/drawing/2016/5/13/chartex" xmlns:cx8="http://schemas.microsoft.com/office/drawing/2016/5/14/chartex" xmlns:mc="http://schemas.openxmlformats.org/markup-compatibility/2006" xmlns:aink="http://schemas.microsoft.com/office/drawing/2016/ink" xmlns:am3d="http://schemas.microsoft.com/office/drawing/2017/model3d" xmlns:o="urn:schemas-microsoft-com:office:office" xmlns:r="http://schemas.openxmlformats.org/officeDocument/2006/relationships" xmlns:m="http://schemas.openxmlformats.org/officeDocument/2006/math" xmlns:v="urn:schemas-microsoft-com:vml" xmlns:wp14="http://schemas.microsoft.com/office/word/2010/wordprocessingDrawing" xmlns:wp="http://schemas.openxmlformats.org/drawingml/2006/wordprocessingDrawing" xmlns:w10="urn:schemas-microsoft-com:office:word" xmlns:w="http://schemas.openxmlformats.org/wordprocessingml/2006/main" xmlns:w14="http://schemas.microsoft.com/office/word/2010/wordml" xmlns:w15="http://schemas.microsoft.com/office/word/2012/wordml" xmlns:w16cid="http://schemas.microsoft.com/office/word/2016/wordml/cid" xmlns:w16se="http://schemas.microsoft.com/office/word/2015/wordml/symex" xmlns:wpg="http://schemas.microsoft.com/office/word/2010/wordprocessingGroup" xmlns:wpi="http://schemas.microsoft.com/office/word/2010/wordprocessingInk" xmlns:wne="http://schemas.microsoft.com/office/word/2006/wordml" xmlns:wps="http://schemas.microsoft.com/office/word/2010/wordprocessingShape" mc:Ignorable="w14 w15 w16se w16cid wp14">
   <w:footnote w:type="separator" w:id="-1">
     <w:p>
       <w:pPr>
@@ -1178,7 +1191,7 @@
 </file>
 
 <file path=word/styles.xml><?xml version="1.0" encoding="utf-8"?>
-<w:styles xmlns:mc="http://schemas.openxmlformats.org/markup-compatibility/2006" xmlns:r="http://schemas.openxmlformats.org/officeDocument/2006/relationships" xmlns:w="http://schemas.openxmlformats.org/wordprocessingml/2006/main" xmlns:w14="http://schemas.microsoft.com/office/word/2010/wordml" xmlns:w15="http://schemas.microsoft.com/office/word/2012/wordml" xmlns:w16cex="http://schemas.microsoft.com/office/word/2018/wordml/cex" xmlns:w16cid="http://schemas.microsoft.com/office/word/2016/wordml/cid" xmlns:w16="http://schemas.microsoft.com/office/word/2018/wordml" xmlns:w16sdtdh="http://schemas.microsoft.com/office/word/2020/wordml/sdtdatahash" xmlns:w16se="http://schemas.microsoft.com/office/word/2015/wordml/symex" mc:Ignorable="w14 w15 w16se w16cid w16 w16cex w16sdtdh">
+<w:styles xmlns:mc="http://schemas.openxmlformats.org/markup-compatibility/2006" xmlns:r="http://schemas.openxmlformats.org/officeDocument/2006/relationships" xmlns:w="http://schemas.openxmlformats.org/wordprocessingml/2006/main" xmlns:w14="http://schemas.microsoft.com/office/word/2010/wordml" xmlns:w15="http://schemas.microsoft.com/office/word/2012/wordml" xmlns:w16cid="http://schemas.microsoft.com/office/word/2016/wordml/cid" xmlns:w16se="http://schemas.microsoft.com/office/word/2015/wordml/symex" mc:Ignorable="w14 w15 w16se w16cid">
   <w:docDefaults>
     <w:rPrDefault>
       <w:rPr>
@@ -1194,7 +1207,7 @@
       </w:pPr>
     </w:pPrDefault>
   </w:docDefaults>
-  <w:latentStyles w:defLockedState="0" w:defUIPriority="99" w:defSemiHidden="0" w:defUnhideWhenUsed="0" w:defQFormat="0" w:count="376">
+  <w:latentStyles w:defLockedState="0" w:defUIPriority="99" w:defSemiHidden="0" w:defUnhideWhenUsed="0" w:defQFormat="0" w:count="375">
     <w:lsdException w:name="Normal" w:uiPriority="0" w:qFormat="1"/>
     <w:lsdException w:name="heading 1" w:uiPriority="9" w:qFormat="1"/>
     <w:lsdException w:name="heading 2" w:semiHidden="1" w:uiPriority="9" w:unhideWhenUsed="1" w:qFormat="1"/>
@@ -1570,7 +1583,6 @@
     <w:lsdException w:name="Smart Hyperlink" w:semiHidden="1" w:unhideWhenUsed="1"/>
     <w:lsdException w:name="Hashtag" w:semiHidden="1" w:unhideWhenUsed="1"/>
     <w:lsdException w:name="Unresolved Mention" w:semiHidden="1" w:unhideWhenUsed="1"/>
-    <w:lsdException w:name="Smart Link" w:semiHidden="1" w:unhideWhenUsed="1"/>
   </w:latentStyles>
   <w:style w:type="paragraph" w:default="1" w:styleId="Normal">
     <w:name w:val="Normal"/>
@@ -2026,6 +2038,21 @@
 </file>
 
 <file path=customXml/item1.xml><?xml version="1.0" encoding="utf-8"?>
+<?mso-contentType ?>
+<FormTemplates xmlns="http://schemas.microsoft.com/sharepoint/v3/contenttype/forms">
+  <Display>DocumentLibraryForm</Display>
+  <Edit>DocumentLibraryForm</Edit>
+  <New>DocumentLibraryForm</New>
+</FormTemplates>
+</file>
+
+<file path=customXml/item2.xml><?xml version="1.0" encoding="utf-8"?>
+<p:properties xmlns:p="http://schemas.microsoft.com/office/2006/metadata/properties" xmlns:xsi="http://www.w3.org/2001/XMLSchema-instance" xmlns:pc="http://schemas.microsoft.com/office/infopath/2007/PartnerControls">
+  <documentManagement/>
+</p:properties>
+</file>
+
+<file path=customXml/item3.xml><?xml version="1.0" encoding="utf-8"?>
 <ct:contentTypeSchema xmlns:ct="http://schemas.microsoft.com/office/2006/metadata/contentType" xmlns:ma="http://schemas.microsoft.com/office/2006/metadata/properties/metaAttributes" ct:_="" ma:_="" ma:contentTypeName="Document" ma:contentTypeID="0x010100ABA223F759147049B9D8A25DED07DD24" ma:contentTypeVersion="14" ma:contentTypeDescription="Create a new document." ma:contentTypeScope="" ma:versionID="754cccfe17833f4d06e0267dc9c12ab7">
   <xsd:schema xmlns:xsd="http://www.w3.org/2001/XMLSchema" xmlns:xs="http://www.w3.org/2001/XMLSchema" xmlns:p="http://schemas.microsoft.com/office/2006/metadata/properties" xmlns:ns3="cc9255bc-4d99-4f42-bba5-857cbcc6e725" xmlns:ns4="fc2bff61-6a31-4c51-9f32-b9bba46405e5" targetNamespace="http://schemas.microsoft.com/office/2006/metadata/properties" ma:root="true" ma:fieldsID="e32414dc8724dfdc561355c14801bc84" ns3:_="" ns4:_="">
     <xsd:import namespace="cc9255bc-4d99-4f42-bba5-857cbcc6e725"/>
@@ -2254,22 +2281,32 @@
 </ct:contentTypeSchema>
 </file>
 
-<file path=customXml/item2.xml><?xml version="1.0" encoding="utf-8"?>
-<p:properties xmlns:p="http://schemas.microsoft.com/office/2006/metadata/properties" xmlns:xsi="http://www.w3.org/2001/XMLSchema-instance" xmlns:pc="http://schemas.microsoft.com/office/infopath/2007/PartnerControls">
-  <documentManagement/>
-</p:properties>
+<file path=customXml/itemProps1.xml><?xml version="1.0" encoding="utf-8"?>
+<ds:datastoreItem xmlns:ds="http://schemas.openxmlformats.org/officeDocument/2006/customXml" ds:itemID="{8F197381-9187-4672-8802-59226311D2EB}">
+  <ds:schemaRefs>
+    <ds:schemaRef ds:uri="http://schemas.microsoft.com/sharepoint/v3/contenttype/forms"/>
+  </ds:schemaRefs>
+</ds:datastoreItem>
 </file>
 
-<file path=customXml/item3.xml><?xml version="1.0" encoding="utf-8"?>
-<?mso-contentType ?>
-<FormTemplates xmlns="http://schemas.microsoft.com/sharepoint/v3/contenttype/forms">
-  <Display>DocumentLibraryForm</Display>
-  <Edit>DocumentLibraryForm</Edit>
-  <New>DocumentLibraryForm</New>
-</FormTemplates>
+<file path=customXml/itemProps2.xml><?xml version="1.0" encoding="utf-8"?>
+<ds:datastoreItem xmlns:ds="http://schemas.openxmlformats.org/officeDocument/2006/customXml" ds:itemID="{F08F24A4-D3C2-4F06-A53D-49AA067B6CBA}">
+  <ds:schemaRefs>
+    <ds:schemaRef ds:uri="http://www.w3.org/XML/1998/namespace"/>
+    <ds:schemaRef ds:uri="fc2bff61-6a31-4c51-9f32-b9bba46405e5"/>
+    <ds:schemaRef ds:uri="cc9255bc-4d99-4f42-bba5-857cbcc6e725"/>
+    <ds:schemaRef ds:uri="http://purl.org/dc/elements/1.1/"/>
+    <ds:schemaRef ds:uri="http://purl.org/dc/dcmitype/"/>
+    <ds:schemaRef ds:uri="http://schemas.openxmlformats.org/package/2006/metadata/core-properties"/>
+    <ds:schemaRef ds:uri="http://schemas.microsoft.com/office/2006/documentManagement/types"/>
+    <ds:schemaRef ds:uri="http://schemas.microsoft.com/office/2006/metadata/properties"/>
+    <ds:schemaRef ds:uri="http://purl.org/dc/terms/"/>
+    <ds:schemaRef ds:uri="http://schemas.microsoft.com/office/infopath/2007/PartnerControls"/>
+  </ds:schemaRefs>
+</ds:datastoreItem>
 </file>
 
-<file path=customXml/itemProps1.xml><?xml version="1.0" encoding="utf-8"?>
+<file path=customXml/itemProps3.xml><?xml version="1.0" encoding="utf-8"?>
 <ds:datastoreItem xmlns:ds="http://schemas.openxmlformats.org/officeDocument/2006/customXml" ds:itemID="{47DE7254-F0D1-48B1-8283-F415F1B08214}">
   <ds:schemaRefs>
     <ds:schemaRef ds:uri="http://schemas.microsoft.com/office/2006/metadata/contentType"/>
@@ -2286,21 +2323,4 @@
     <ds:schemaRef ds:uri="http://schemas.microsoft.com/internal/obd"/>
   </ds:schemaRefs>
 </ds:datastoreItem>
-</file>
-
-<file path=customXml/itemProps2.xml><?xml version="1.0" encoding="utf-8"?>
-<ds:datastoreItem xmlns:ds="http://schemas.openxmlformats.org/officeDocument/2006/customXml" ds:itemID="{F08F24A4-D3C2-4F06-A53D-49AA067B6CBA}">
-  <ds:schemaRefs>
-    <ds:schemaRef ds:uri="http://schemas.microsoft.com/office/2006/metadata/properties"/>
-    <ds:schemaRef ds:uri="http://schemas.microsoft.com/office/infopath/2007/PartnerControls"/>
-  </ds:schemaRefs>
-</ds:datastoreItem>
-</file>
-
-<file path=customXml/itemProps3.xml><?xml version="1.0" encoding="utf-8"?>
-<ds:datastoreItem xmlns:ds="http://schemas.openxmlformats.org/officeDocument/2006/customXml" ds:itemID="{8F197381-9187-4672-8802-59226311D2EB}">
-  <ds:schemaRefs>
-    <ds:schemaRef ds:uri="http://schemas.microsoft.com/sharepoint/v3/contenttype/forms"/>
-  </ds:schemaRefs>
-</ds:datastoreItem>
 </file>